--- a/baocao1.docx
+++ b/baocao1.docx
@@ -7034,6 +7034,7 @@
       <w:r>
         <w:rPr>
           <w:rFonts w:ascii="Times New Roman" w:hAnsi="Times New Roman" w:cs="Times New Roman"/>
+          <w:noProof/>
           <w:sz w:val="26"/>
           <w:szCs w:val="26"/>
         </w:rPr>
@@ -7268,6 +7269,7 @@
       <w:r>
         <w:rPr>
           <w:rFonts w:ascii="Times New Roman" w:hAnsi="Times New Roman" w:cs="Times New Roman"/>
+          <w:noProof/>
           <w:sz w:val="26"/>
           <w:szCs w:val="26"/>
         </w:rPr>
@@ -9003,12 +9005,113 @@
           <w:szCs w:val="26"/>
         </w:rPr>
       </w:pPr>
-      <w:r>
-        <w:rPr>
-          <w:rFonts w:ascii="Times New Roman" w:hAnsi="Times New Roman" w:cs="Times New Roman"/>
-          <w:sz w:val="26"/>
-          <w:szCs w:val="26"/>
-        </w:rPr>
+    </w:p>
+    <w:p>
+      <w:pPr>
+        <w:spacing w:after="0" w:line="276" w:lineRule="auto"/>
+        <w:rPr>
+          <w:rFonts w:ascii="Times New Roman" w:hAnsi="Times New Roman" w:cs="Times New Roman"/>
+          <w:sz w:val="26"/>
+          <w:szCs w:val="26"/>
+        </w:rPr>
+      </w:pPr>
+    </w:p>
+    <w:p>
+      <w:pPr>
+        <w:spacing w:after="0" w:line="276" w:lineRule="auto"/>
+        <w:rPr>
+          <w:rFonts w:ascii="Times New Roman" w:hAnsi="Times New Roman" w:cs="Times New Roman"/>
+          <w:sz w:val="26"/>
+          <w:szCs w:val="26"/>
+        </w:rPr>
+      </w:pPr>
+    </w:p>
+    <w:p>
+      <w:pPr>
+        <w:spacing w:after="0" w:line="276" w:lineRule="auto"/>
+        <w:rPr>
+          <w:rFonts w:ascii="Times New Roman" w:hAnsi="Times New Roman" w:cs="Times New Roman"/>
+          <w:sz w:val="26"/>
+          <w:szCs w:val="26"/>
+        </w:rPr>
+      </w:pPr>
+    </w:p>
+    <w:p>
+      <w:pPr>
+        <w:spacing w:after="0" w:line="276" w:lineRule="auto"/>
+        <w:rPr>
+          <w:rFonts w:ascii="Times New Roman" w:hAnsi="Times New Roman" w:cs="Times New Roman"/>
+          <w:sz w:val="26"/>
+          <w:szCs w:val="26"/>
+        </w:rPr>
+      </w:pPr>
+    </w:p>
+    <w:p>
+      <w:pPr>
+        <w:spacing w:after="0" w:line="276" w:lineRule="auto"/>
+        <w:rPr>
+          <w:rFonts w:ascii="Times New Roman" w:hAnsi="Times New Roman" w:cs="Times New Roman"/>
+          <w:sz w:val="26"/>
+          <w:szCs w:val="26"/>
+        </w:rPr>
+      </w:pPr>
+    </w:p>
+    <w:p>
+      <w:pPr>
+        <w:spacing w:after="0" w:line="276" w:lineRule="auto"/>
+        <w:rPr>
+          <w:rFonts w:ascii="Times New Roman" w:hAnsi="Times New Roman" w:cs="Times New Roman"/>
+          <w:sz w:val="26"/>
+          <w:szCs w:val="26"/>
+        </w:rPr>
+      </w:pPr>
+    </w:p>
+    <w:p>
+      <w:pPr>
+        <w:spacing w:after="0" w:line="276" w:lineRule="auto"/>
+        <w:rPr>
+          <w:rFonts w:ascii="Times New Roman" w:hAnsi="Times New Roman" w:cs="Times New Roman"/>
+          <w:sz w:val="26"/>
+          <w:szCs w:val="26"/>
+        </w:rPr>
+      </w:pPr>
+    </w:p>
+    <w:p>
+      <w:pPr>
+        <w:spacing w:after="0" w:line="276" w:lineRule="auto"/>
+        <w:rPr>
+          <w:rFonts w:ascii="Times New Roman" w:hAnsi="Times New Roman" w:cs="Times New Roman"/>
+          <w:sz w:val="26"/>
+          <w:szCs w:val="26"/>
+        </w:rPr>
+      </w:pPr>
+    </w:p>
+    <w:p>
+      <w:pPr>
+        <w:spacing w:after="0" w:line="276" w:lineRule="auto"/>
+        <w:rPr>
+          <w:rFonts w:ascii="Times New Roman" w:hAnsi="Times New Roman" w:cs="Times New Roman"/>
+          <w:sz w:val="26"/>
+          <w:szCs w:val="26"/>
+        </w:rPr>
+      </w:pPr>
+    </w:p>
+    <w:p>
+      <w:pPr>
+        <w:spacing w:after="0" w:line="276" w:lineRule="auto"/>
+        <w:rPr>
+          <w:rFonts w:ascii="Times New Roman" w:hAnsi="Times New Roman" w:cs="Times New Roman"/>
+          <w:sz w:val="26"/>
+          <w:szCs w:val="26"/>
+        </w:rPr>
+      </w:pPr>
+      <w:r>
+        <w:rPr>
+          <w:rFonts w:ascii="Times New Roman" w:hAnsi="Times New Roman" w:cs="Times New Roman"/>
+          <w:sz w:val="26"/>
+          <w:szCs w:val="26"/>
+        </w:rPr>
+        <w:lastRenderedPageBreak/>
         <w:t>5. Lược đồ dữ liệu quan hệ</w:t>
       </w:r>
     </w:p>
@@ -9020,6 +9123,100 @@
           <w:numId w:val="2"/>
         </w:numPr>
       </w:pPr>
+      <w:bookmarkStart w:id="0" w:name="_Hlk216699527"/>
+      <w:r>
+        <w:rPr>
+          <w:rFonts w:eastAsiaTheme="majorEastAsia"/>
+          <w:b/>
+          <w:bCs/>
+          <w:noProof/>
+          <w14:ligatures w14:val="standardContextual"/>
+        </w:rPr>
+        <mc:AlternateContent>
+          <mc:Choice Requires="wps">
+            <w:drawing>
+              <wp:anchor distT="0" distB="0" distL="114300" distR="114300" simplePos="0" relativeHeight="251660288" behindDoc="0" locked="0" layoutInCell="1" allowOverlap="1" wp14:anchorId="15D01A5A" wp14:editId="6B8FB4D3">
+                <wp:simplePos x="0" y="0"/>
+                <wp:positionH relativeFrom="column">
+                  <wp:posOffset>1492567</wp:posOffset>
+                </wp:positionH>
+                <wp:positionV relativeFrom="paragraph">
+                  <wp:posOffset>92337</wp:posOffset>
+                </wp:positionV>
+                <wp:extent cx="479848" cy="1042776"/>
+                <wp:effectExtent l="42228" t="33972" r="20002" b="20003"/>
+                <wp:wrapNone/>
+                <wp:docPr id="2061183103" name="Connector: Elbow 4"/>
+                <wp:cNvGraphicFramePr/>
+                <a:graphic xmlns:a="http://schemas.openxmlformats.org/drawingml/2006/main">
+                  <a:graphicData uri="http://schemas.microsoft.com/office/word/2010/wordprocessingShape">
+                    <wps:wsp>
+                      <wps:cNvCnPr/>
+                      <wps:spPr>
+                        <a:xfrm rot="5400000" flipH="1">
+                          <a:off x="0" y="0"/>
+                          <a:ext cx="479848" cy="1042776"/>
+                        </a:xfrm>
+                        <a:prstGeom prst="curvedConnector3">
+                          <a:avLst>
+                            <a:gd name="adj1" fmla="val 50000"/>
+                          </a:avLst>
+                        </a:prstGeom>
+                        <a:ln>
+                          <a:solidFill>
+                            <a:schemeClr val="tx1"/>
+                          </a:solidFill>
+                          <a:tailEnd type="triangle"/>
+                        </a:ln>
+                      </wps:spPr>
+                      <wps:style>
+                        <a:lnRef idx="1">
+                          <a:schemeClr val="accent1"/>
+                        </a:lnRef>
+                        <a:fillRef idx="0">
+                          <a:schemeClr val="accent1"/>
+                        </a:fillRef>
+                        <a:effectRef idx="0">
+                          <a:schemeClr val="accent1"/>
+                        </a:effectRef>
+                        <a:fontRef idx="minor">
+                          <a:schemeClr val="tx1"/>
+                        </a:fontRef>
+                      </wps:style>
+                      <wps:bodyPr/>
+                    </wps:wsp>
+                  </a:graphicData>
+                </a:graphic>
+                <wp14:sizeRelH relativeFrom="margin">
+                  <wp14:pctWidth>0</wp14:pctWidth>
+                </wp14:sizeRelH>
+                <wp14:sizeRelV relativeFrom="margin">
+                  <wp14:pctHeight>0</wp14:pctHeight>
+                </wp14:sizeRelV>
+              </wp:anchor>
+            </w:drawing>
+          </mc:Choice>
+          <mc:Fallback>
+            <w:pict>
+              <v:shapetype w14:anchorId="27056233" id="_x0000_t38" coordsize="21600,21600" o:spt="38" o:oned="t" path="m,c@0,0@1,5400@1,10800@1,16200@2,21600,21600,21600e" filled="f">
+                <v:formulas>
+                  <v:f eqn="mid #0 0"/>
+                  <v:f eqn="val #0"/>
+                  <v:f eqn="mid #0 21600"/>
+                </v:formulas>
+                <v:path arrowok="t" fillok="f" o:connecttype="none"/>
+                <v:handles>
+                  <v:h position="#0,center"/>
+                </v:handles>
+                <o:lock v:ext="edit" shapetype="t"/>
+              </v:shapetype>
+              <v:shape id="Connector: Elbow 4" o:spid="_x0000_s1026" type="#_x0000_t38" style="position:absolute;margin-left:117.5pt;margin-top:7.25pt;width:37.8pt;height:82.1pt;rotation:-90;flip:x;z-index:251660288;visibility:visible;mso-wrap-style:square;mso-width-percent:0;mso-height-percent:0;mso-wrap-distance-left:9pt;mso-wrap-distance-top:0;mso-wrap-distance-right:9pt;mso-wrap-distance-bottom:0;mso-position-horizontal:absolute;mso-position-horizontal-relative:text;mso-position-vertical:absolute;mso-position-vertical-relative:text;mso-width-percent:0;mso-height-percent:0;mso-width-relative:margin;mso-height-relative:margin" o:gfxdata="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" adj="10800" strokecolor="black [3213]" strokeweight=".5pt">
+                <v:stroke endarrow="block" joinstyle="miter"/>
+              </v:shape>
+            </w:pict>
+          </mc:Fallback>
+        </mc:AlternateContent>
+      </w:r>
       <w:r>
         <w:rPr>
           <w:rStyle w:val="Strong"/>
@@ -9028,32 +9225,106 @@
         <w:t>ROLE</w:t>
       </w:r>
       <w:r>
-        <w:t>(</w:t>
-      </w:r>
-      <w:r>
-        <w:t xml:space="preserve"> </w:t>
+        <w:t xml:space="preserve">( </w:t>
       </w:r>
       <w:r>
         <w:rPr>
           <w:rStyle w:val="Strong"/>
           <w:rFonts w:eastAsiaTheme="majorEastAsia"/>
+          <w:b w:val="0"/>
+          <w:bCs w:val="0"/>
+          <w:u w:val="single"/>
         </w:rPr>
         <w:t>role_id</w:t>
       </w:r>
       <w:r>
-        <w:t xml:space="preserve"> PK,</w:t>
-      </w:r>
-      <w:r>
-        <w:t xml:space="preserve"> </w:t>
-      </w:r>
-      <w:r>
-        <w:t>name UNIQUE</w:t>
-      </w:r>
-      <w:r>
-        <w:t xml:space="preserve"> </w:t>
-      </w:r>
-      <w:r>
-        <w:t>)</w:t>
+        <w:t>, name UNIQUE )</w:t>
+      </w:r>
+    </w:p>
+    <w:p>
+      <w:pPr>
+        <w:pStyle w:val="NormalWeb"/>
+      </w:pPr>
+      <w:r>
+        <w:rPr>
+          <w:rFonts w:eastAsiaTheme="majorEastAsia"/>
+          <w:b/>
+          <w:bCs/>
+          <w:noProof/>
+          <w14:ligatures w14:val="standardContextual"/>
+        </w:rPr>
+        <mc:AlternateContent>
+          <mc:Choice Requires="wps">
+            <w:drawing>
+              <wp:anchor distT="0" distB="0" distL="114300" distR="114300" simplePos="0" relativeHeight="251661312" behindDoc="0" locked="0" layoutInCell="1" allowOverlap="1" wp14:anchorId="03190375" wp14:editId="71A65C45">
+                <wp:simplePos x="0" y="0"/>
+                <wp:positionH relativeFrom="column">
+                  <wp:posOffset>2352011</wp:posOffset>
+                </wp:positionH>
+                <wp:positionV relativeFrom="paragraph">
+                  <wp:posOffset>197153</wp:posOffset>
+                </wp:positionV>
+                <wp:extent cx="417638" cy="2680611"/>
+                <wp:effectExtent l="30480" t="45720" r="32385" b="13335"/>
+                <wp:wrapNone/>
+                <wp:docPr id="242696632" name="Connector: Elbow 4"/>
+                <wp:cNvGraphicFramePr/>
+                <a:graphic xmlns:a="http://schemas.openxmlformats.org/drawingml/2006/main">
+                  <a:graphicData uri="http://schemas.microsoft.com/office/word/2010/wordprocessingShape">
+                    <wps:wsp>
+                      <wps:cNvCnPr/>
+                      <wps:spPr>
+                        <a:xfrm rot="5400000" flipH="1">
+                          <a:off x="0" y="0"/>
+                          <a:ext cx="417638" cy="2680611"/>
+                        </a:xfrm>
+                        <a:prstGeom prst="curvedConnector3">
+                          <a:avLst>
+                            <a:gd name="adj1" fmla="val 50000"/>
+                          </a:avLst>
+                        </a:prstGeom>
+                        <a:ln>
+                          <a:solidFill>
+                            <a:schemeClr val="tx1"/>
+                          </a:solidFill>
+                          <a:tailEnd type="triangle"/>
+                        </a:ln>
+                      </wps:spPr>
+                      <wps:style>
+                        <a:lnRef idx="1">
+                          <a:schemeClr val="accent1"/>
+                        </a:lnRef>
+                        <a:fillRef idx="0">
+                          <a:schemeClr val="accent1"/>
+                        </a:fillRef>
+                        <a:effectRef idx="0">
+                          <a:schemeClr val="accent1"/>
+                        </a:effectRef>
+                        <a:fontRef idx="minor">
+                          <a:schemeClr val="tx1"/>
+                        </a:fontRef>
+                      </wps:style>
+                      <wps:bodyPr/>
+                    </wps:wsp>
+                  </a:graphicData>
+                </a:graphic>
+                <wp14:sizeRelH relativeFrom="margin">
+                  <wp14:pctWidth>0</wp14:pctWidth>
+                </wp14:sizeRelH>
+                <wp14:sizeRelV relativeFrom="margin">
+                  <wp14:pctHeight>0</wp14:pctHeight>
+                </wp14:sizeRelV>
+              </wp:anchor>
+            </w:drawing>
+          </mc:Choice>
+          <mc:Fallback>
+            <w:pict>
+              <v:shape w14:anchorId="176A31E2" id="Connector: Elbow 4" o:spid="_x0000_s1026" type="#_x0000_t38" style="position:absolute;margin-left:185.2pt;margin-top:15.5pt;width:32.9pt;height:211.05pt;rotation:-90;flip:x;z-index:251661312;visibility:visible;mso-wrap-style:square;mso-width-percent:0;mso-height-percent:0;mso-wrap-distance-left:9pt;mso-wrap-distance-top:0;mso-wrap-distance-right:9pt;mso-wrap-distance-bottom:0;mso-position-horizontal:absolute;mso-position-horizontal-relative:text;mso-position-vertical:absolute;mso-position-vertical-relative:text;mso-width-percent:0;mso-height-percent:0;mso-width-relative:margin;mso-height-relative:margin" o:gfxdata="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" adj="10800" strokecolor="black [3213]" strokeweight=".5pt">
+                <v:stroke endarrow="block" joinstyle="miter"/>
+              </v:shape>
+            </w:pict>
+          </mc:Fallback>
+        </mc:AlternateContent>
       </w:r>
     </w:p>
     <w:p>
@@ -9066,75 +9337,130 @@
       </w:pPr>
       <w:r>
         <w:rPr>
+          <w:rFonts w:eastAsiaTheme="majorEastAsia"/>
+          <w:b/>
+          <w:bCs/>
+          <w:noProof/>
+          <w14:ligatures w14:val="standardContextual"/>
+        </w:rPr>
+        <mc:AlternateContent>
+          <mc:Choice Requires="wps">
+            <w:drawing>
+              <wp:anchor distT="0" distB="0" distL="114300" distR="114300" simplePos="0" relativeHeight="251659264" behindDoc="0" locked="0" layoutInCell="1" allowOverlap="1" wp14:anchorId="162EA8D3" wp14:editId="170F6479">
+                <wp:simplePos x="0" y="0"/>
+                <wp:positionH relativeFrom="column">
+                  <wp:posOffset>1210415</wp:posOffset>
+                </wp:positionH>
+                <wp:positionV relativeFrom="paragraph">
+                  <wp:posOffset>209446</wp:posOffset>
+                </wp:positionV>
+                <wp:extent cx="507156" cy="498052"/>
+                <wp:effectExtent l="61595" t="0" r="31115" b="69215"/>
+                <wp:wrapNone/>
+                <wp:docPr id="1005240016" name="Connector: Elbow 4"/>
+                <wp:cNvGraphicFramePr/>
+                <a:graphic xmlns:a="http://schemas.openxmlformats.org/drawingml/2006/main">
+                  <a:graphicData uri="http://schemas.microsoft.com/office/word/2010/wordprocessingShape">
+                    <wps:wsp>
+                      <wps:cNvCnPr/>
+                      <wps:spPr>
+                        <a:xfrm rot="5400000">
+                          <a:off x="0" y="0"/>
+                          <a:ext cx="507156" cy="498052"/>
+                        </a:xfrm>
+                        <a:prstGeom prst="curvedConnector3">
+                          <a:avLst>
+                            <a:gd name="adj1" fmla="val 50000"/>
+                          </a:avLst>
+                        </a:prstGeom>
+                        <a:ln>
+                          <a:solidFill>
+                            <a:schemeClr val="tx1"/>
+                          </a:solidFill>
+                          <a:tailEnd type="triangle"/>
+                        </a:ln>
+                      </wps:spPr>
+                      <wps:style>
+                        <a:lnRef idx="1">
+                          <a:schemeClr val="accent1"/>
+                        </a:lnRef>
+                        <a:fillRef idx="0">
+                          <a:schemeClr val="accent1"/>
+                        </a:fillRef>
+                        <a:effectRef idx="0">
+                          <a:schemeClr val="accent1"/>
+                        </a:effectRef>
+                        <a:fontRef idx="minor">
+                          <a:schemeClr val="tx1"/>
+                        </a:fontRef>
+                      </wps:style>
+                      <wps:bodyPr/>
+                    </wps:wsp>
+                  </a:graphicData>
+                </a:graphic>
+                <wp14:sizeRelH relativeFrom="margin">
+                  <wp14:pctWidth>0</wp14:pctWidth>
+                </wp14:sizeRelH>
+                <wp14:sizeRelV relativeFrom="margin">
+                  <wp14:pctHeight>0</wp14:pctHeight>
+                </wp14:sizeRelV>
+              </wp:anchor>
+            </w:drawing>
+          </mc:Choice>
+          <mc:Fallback>
+            <w:pict>
+              <v:shape w14:anchorId="34D2848E" id="Connector: Elbow 4" o:spid="_x0000_s1026" type="#_x0000_t38" style="position:absolute;margin-left:95.3pt;margin-top:16.5pt;width:39.95pt;height:39.2pt;rotation:90;z-index:251659264;visibility:visible;mso-wrap-style:square;mso-width-percent:0;mso-height-percent:0;mso-wrap-distance-left:9pt;mso-wrap-distance-top:0;mso-wrap-distance-right:9pt;mso-wrap-distance-bottom:0;mso-position-horizontal:absolute;mso-position-horizontal-relative:text;mso-position-vertical:absolute;mso-position-vertical-relative:text;mso-width-percent:0;mso-height-percent:0;mso-width-relative:margin;mso-height-relative:margin" o:gfxdata="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" adj="10800" strokecolor="black [3213]" strokeweight=".5pt">
+                <v:stroke endarrow="block" joinstyle="miter"/>
+              </v:shape>
+            </w:pict>
+          </mc:Fallback>
+        </mc:AlternateContent>
+      </w:r>
+      <w:r>
+        <w:rPr>
           <w:rStyle w:val="Strong"/>
           <w:rFonts w:eastAsiaTheme="majorEastAsia"/>
         </w:rPr>
-        <w:t>USER</w:t>
-      </w:r>
-      <w:r>
-        <w:t>(</w:t>
-      </w:r>
-      <w:r>
-        <w:t xml:space="preserve"> </w:t>
+        <w:t>ROLE_USER</w:t>
+      </w:r>
+      <w:r>
+        <w:t>( #</w:t>
       </w:r>
       <w:r>
         <w:rPr>
           <w:rStyle w:val="Strong"/>
           <w:rFonts w:eastAsiaTheme="majorEastAsia"/>
+          <w:b w:val="0"/>
+          <w:bCs w:val="0"/>
+          <w:u w:val="single"/>
         </w:rPr>
         <w:t>user_id</w:t>
       </w:r>
       <w:r>
-        <w:t xml:space="preserve"> PK,</w:t>
-      </w:r>
-      <w:r>
-        <w:t xml:space="preserve"> </w:t>
-      </w:r>
-      <w:r>
-        <w:t>name,</w:t>
-      </w:r>
-      <w:r>
-        <w:t xml:space="preserve"> </w:t>
-      </w:r>
-      <w:r>
-        <w:t>phone UNIQUE,</w:t>
-      </w:r>
-      <w:r>
-        <w:t xml:space="preserve"> </w:t>
-      </w:r>
-      <w:r>
-        <w:t>email UNIQUE,</w:t>
-      </w:r>
-      <w:r>
-        <w:t xml:space="preserve"> </w:t>
-      </w:r>
-      <w:r>
-        <w:t>password,</w:t>
-      </w:r>
-      <w:r>
-        <w:t xml:space="preserve"> </w:t>
-      </w:r>
-      <w:r>
-        <w:t>status,</w:t>
-      </w:r>
-      <w:r>
-        <w:t xml:space="preserve"> </w:t>
-      </w:r>
-      <w:r>
-        <w:t>lastLogin,</w:t>
-      </w:r>
-      <w:r>
-        <w:t xml:space="preserve"> </w:t>
-      </w:r>
-      <w:r>
-        <w:t>created_at</w:t>
-      </w:r>
-      <w:r>
-        <w:t xml:space="preserve"> </w:t>
+        <w:t xml:space="preserve">, </w:t>
+      </w:r>
+      <w:r>
+        <w:rPr>
+          <w:rStyle w:val="Strong"/>
+          <w:rFonts w:eastAsiaTheme="majorEastAsia"/>
+        </w:rPr>
+        <w:t>#</w:t>
+      </w:r>
+      <w:r>
+        <w:rPr>
+          <w:u w:val="single"/>
+        </w:rPr>
+        <w:t>role_id</w:t>
       </w:r>
       <w:r>
         <w:t>)</w:t>
       </w:r>
+    </w:p>
+    <w:p>
+      <w:pPr>
+        <w:pStyle w:val="NormalWeb"/>
+        <w:ind w:left="720"/>
+      </w:pPr>
     </w:p>
     <w:p>
       <w:pPr>
@@ -9146,52 +9472,273 @@
       </w:pPr>
       <w:r>
         <w:rPr>
+          <w:rFonts w:eastAsiaTheme="majorEastAsia"/>
+          <w:b/>
+          <w:bCs/>
+          <w:noProof/>
+          <w14:ligatures w14:val="standardContextual"/>
+        </w:rPr>
+        <mc:AlternateContent>
+          <mc:Choice Requires="wps">
+            <w:drawing>
+              <wp:anchor distT="0" distB="0" distL="114300" distR="114300" simplePos="0" relativeHeight="251667456" behindDoc="0" locked="0" layoutInCell="1" allowOverlap="1" wp14:anchorId="448E23D0" wp14:editId="1C00C2B3">
+                <wp:simplePos x="0" y="0"/>
+                <wp:positionH relativeFrom="column">
+                  <wp:posOffset>1101256</wp:posOffset>
+                </wp:positionH>
+                <wp:positionV relativeFrom="paragraph">
+                  <wp:posOffset>258197</wp:posOffset>
+                </wp:positionV>
+                <wp:extent cx="1049572" cy="1140929"/>
+                <wp:effectExtent l="1009650" t="76200" r="17780" b="21590"/>
+                <wp:wrapNone/>
+                <wp:docPr id="1633768064" name="Connector: Elbow 10"/>
+                <wp:cNvGraphicFramePr/>
+                <a:graphic xmlns:a="http://schemas.openxmlformats.org/drawingml/2006/main">
+                  <a:graphicData uri="http://schemas.microsoft.com/office/word/2010/wordprocessingShape">
+                    <wps:wsp>
+                      <wps:cNvCnPr/>
+                      <wps:spPr>
+                        <a:xfrm flipH="1" flipV="1">
+                          <a:off x="0" y="0"/>
+                          <a:ext cx="1049572" cy="1140929"/>
+                        </a:xfrm>
+                        <a:prstGeom prst="bentConnector3">
+                          <a:avLst>
+                            <a:gd name="adj1" fmla="val 195428"/>
+                          </a:avLst>
+                        </a:prstGeom>
+                        <a:ln>
+                          <a:solidFill>
+                            <a:schemeClr val="tx1"/>
+                          </a:solidFill>
+                          <a:tailEnd type="triangle"/>
+                        </a:ln>
+                      </wps:spPr>
+                      <wps:style>
+                        <a:lnRef idx="1">
+                          <a:schemeClr val="accent1"/>
+                        </a:lnRef>
+                        <a:fillRef idx="0">
+                          <a:schemeClr val="accent1"/>
+                        </a:fillRef>
+                        <a:effectRef idx="0">
+                          <a:schemeClr val="accent1"/>
+                        </a:effectRef>
+                        <a:fontRef idx="minor">
+                          <a:schemeClr val="tx1"/>
+                        </a:fontRef>
+                      </wps:style>
+                      <wps:bodyPr/>
+                    </wps:wsp>
+                  </a:graphicData>
+                </a:graphic>
+              </wp:anchor>
+            </w:drawing>
+          </mc:Choice>
+          <mc:Fallback>
+            <w:pict>
+              <v:shapetype w14:anchorId="2C0EE047" id="_x0000_t34" coordsize="21600,21600" o:spt="34" o:oned="t" adj="10800" path="m,l@0,0@0,21600,21600,21600e" filled="f">
+                <v:stroke joinstyle="miter"/>
+                <v:formulas>
+                  <v:f eqn="val #0"/>
+                </v:formulas>
+                <v:path arrowok="t" fillok="f" o:connecttype="none"/>
+                <v:handles>
+                  <v:h position="#0,center"/>
+                </v:handles>
+                <o:lock v:ext="edit" shapetype="t"/>
+              </v:shapetype>
+              <v:shape id="Connector: Elbow 10" o:spid="_x0000_s1026" type="#_x0000_t34" style="position:absolute;margin-left:86.7pt;margin-top:20.35pt;width:82.65pt;height:89.85pt;flip:x y;z-index:251667456;visibility:visible;mso-wrap-style:square;mso-wrap-distance-left:9pt;mso-wrap-distance-top:0;mso-wrap-distance-right:9pt;mso-wrap-distance-bottom:0;mso-position-horizontal:absolute;mso-position-horizontal-relative:text;mso-position-vertical:absolute;mso-position-vertical-relative:text" o:gfxdata="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" adj="42212" strokecolor="black [3213]" strokeweight=".5pt">
+                <v:stroke endarrow="block"/>
+              </v:shape>
+            </w:pict>
+          </mc:Fallback>
+        </mc:AlternateContent>
+      </w:r>
+      <w:r>
+        <w:rPr>
+          <w:rFonts w:eastAsiaTheme="majorEastAsia"/>
+          <w:b/>
+          <w:bCs/>
+          <w:noProof/>
+          <w14:ligatures w14:val="standardContextual"/>
+        </w:rPr>
+        <mc:AlternateContent>
+          <mc:Choice Requires="wps">
+            <w:drawing>
+              <wp:anchor distT="0" distB="0" distL="114300" distR="114300" simplePos="0" relativeHeight="251666432" behindDoc="0" locked="0" layoutInCell="1" allowOverlap="1" wp14:anchorId="643A0239" wp14:editId="20744390">
+                <wp:simplePos x="0" y="0"/>
+                <wp:positionH relativeFrom="column">
+                  <wp:posOffset>1355697</wp:posOffset>
+                </wp:positionH>
+                <wp:positionV relativeFrom="paragraph">
+                  <wp:posOffset>259991</wp:posOffset>
+                </wp:positionV>
+                <wp:extent cx="1343771" cy="3651167"/>
+                <wp:effectExtent l="38100" t="76200" r="3780790" b="26035"/>
+                <wp:wrapNone/>
+                <wp:docPr id="1873203047" name="Connector: Elbow 9"/>
+                <wp:cNvGraphicFramePr/>
+                <a:graphic xmlns:a="http://schemas.openxmlformats.org/drawingml/2006/main">
+                  <a:graphicData uri="http://schemas.microsoft.com/office/word/2010/wordprocessingShape">
+                    <wps:wsp>
+                      <wps:cNvCnPr/>
+                      <wps:spPr>
+                        <a:xfrm flipH="1" flipV="1">
+                          <a:off x="0" y="0"/>
+                          <a:ext cx="1343771" cy="3651167"/>
+                        </a:xfrm>
+                        <a:prstGeom prst="bentConnector3">
+                          <a:avLst>
+                            <a:gd name="adj1" fmla="val -279590"/>
+                          </a:avLst>
+                        </a:prstGeom>
+                        <a:ln>
+                          <a:solidFill>
+                            <a:schemeClr val="tx1"/>
+                          </a:solidFill>
+                          <a:tailEnd type="triangle"/>
+                        </a:ln>
+                      </wps:spPr>
+                      <wps:style>
+                        <a:lnRef idx="1">
+                          <a:schemeClr val="accent1"/>
+                        </a:lnRef>
+                        <a:fillRef idx="0">
+                          <a:schemeClr val="accent1"/>
+                        </a:fillRef>
+                        <a:effectRef idx="0">
+                          <a:schemeClr val="accent1"/>
+                        </a:effectRef>
+                        <a:fontRef idx="minor">
+                          <a:schemeClr val="tx1"/>
+                        </a:fontRef>
+                      </wps:style>
+                      <wps:bodyPr/>
+                    </wps:wsp>
+                  </a:graphicData>
+                </a:graphic>
+              </wp:anchor>
+            </w:drawing>
+          </mc:Choice>
+          <mc:Fallback>
+            <w:pict>
+              <v:shape w14:anchorId="5023CA93" id="Connector: Elbow 9" o:spid="_x0000_s1026" type="#_x0000_t34" style="position:absolute;margin-left:106.75pt;margin-top:20.45pt;width:105.8pt;height:287.5pt;flip:x y;z-index:251666432;visibility:visible;mso-wrap-style:square;mso-wrap-distance-left:9pt;mso-wrap-distance-top:0;mso-wrap-distance-right:9pt;mso-wrap-distance-bottom:0;mso-position-horizontal:absolute;mso-position-horizontal-relative:text;mso-position-vertical:absolute;mso-position-vertical-relative:text" o:gfxdata="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" adj="-60391" strokecolor="black [3213]" strokeweight=".5pt">
+                <v:stroke endarrow="block"/>
+              </v:shape>
+            </w:pict>
+          </mc:Fallback>
+        </mc:AlternateContent>
+      </w:r>
+      <w:r>
+        <w:rPr>
           <w:rStyle w:val="Strong"/>
           <w:rFonts w:eastAsiaTheme="majorEastAsia"/>
         </w:rPr>
-        <w:t>ROLE_USER</w:t>
-      </w:r>
-      <w:r>
-        <w:t>(</w:t>
-      </w:r>
-      <w:r>
-        <w:t xml:space="preserve"> </w:t>
+        <w:t>USER</w:t>
+      </w:r>
+      <w:r>
+        <w:t xml:space="preserve">( </w:t>
       </w:r>
       <w:r>
         <w:rPr>
           <w:rStyle w:val="Strong"/>
           <w:rFonts w:eastAsiaTheme="majorEastAsia"/>
+          <w:b w:val="0"/>
+          <w:bCs w:val="0"/>
+          <w:u w:val="single"/>
         </w:rPr>
         <w:t>user_id</w:t>
       </w:r>
       <w:r>
-        <w:t xml:space="preserve"> FK → USER.user_id,</w:t>
-      </w:r>
-      <w:r>
-        <w:t xml:space="preserve"> </w:t>
-      </w:r>
-      <w:r>
-        <w:rPr>
-          <w:rStyle w:val="Strong"/>
+        <w:t>, name, phone UNIQUE, email UNIQUE, password, status, lastLogin, created_at)</w:t>
+      </w:r>
+    </w:p>
+    <w:p>
+      <w:pPr>
+        <w:pStyle w:val="NormalWeb"/>
+      </w:pPr>
+      <w:r>
+        <w:rPr>
           <w:rFonts w:eastAsiaTheme="majorEastAsia"/>
-        </w:rPr>
-        <w:t>role_id</w:t>
-      </w:r>
-      <w:r>
-        <w:t xml:space="preserve"> FK → ROLE.role_id,</w:t>
-      </w:r>
-      <w:r>
-        <w:t xml:space="preserve"> </w:t>
-      </w:r>
-      <w:r>
-        <w:rPr>
-          <w:rStyle w:val="Strong"/>
-          <w:rFonts w:eastAsiaTheme="majorEastAsia"/>
-        </w:rPr>
-        <w:t>PK(user_id, role_id)</w:t>
-      </w:r>
-      <w:r>
-        <w:t>)</w:t>
+          <w:b/>
+          <w:bCs/>
+          <w:noProof/>
+          <w14:ligatures w14:val="standardContextual"/>
+        </w:rPr>
+        <mc:AlternateContent>
+          <mc:Choice Requires="wps">
+            <w:drawing>
+              <wp:anchor distT="0" distB="0" distL="114300" distR="114300" simplePos="0" relativeHeight="251662336" behindDoc="0" locked="0" layoutInCell="1" allowOverlap="1" wp14:anchorId="2750B2A5" wp14:editId="5DE23AC8">
+                <wp:simplePos x="0" y="0"/>
+                <wp:positionH relativeFrom="column">
+                  <wp:posOffset>2126191</wp:posOffset>
+                </wp:positionH>
+                <wp:positionV relativeFrom="paragraph">
+                  <wp:posOffset>140758</wp:posOffset>
+                </wp:positionV>
+                <wp:extent cx="491279" cy="1326938"/>
+                <wp:effectExtent l="39370" t="36830" r="24765" b="24765"/>
+                <wp:wrapNone/>
+                <wp:docPr id="2073147538" name="Connector: Elbow 4"/>
+                <wp:cNvGraphicFramePr/>
+                <a:graphic xmlns:a="http://schemas.openxmlformats.org/drawingml/2006/main">
+                  <a:graphicData uri="http://schemas.microsoft.com/office/word/2010/wordprocessingShape">
+                    <wps:wsp>
+                      <wps:cNvCnPr/>
+                      <wps:spPr>
+                        <a:xfrm rot="5400000" flipH="1">
+                          <a:off x="0" y="0"/>
+                          <a:ext cx="491279" cy="1326938"/>
+                        </a:xfrm>
+                        <a:prstGeom prst="curvedConnector3">
+                          <a:avLst>
+                            <a:gd name="adj1" fmla="val 59673"/>
+                          </a:avLst>
+                        </a:prstGeom>
+                        <a:ln>
+                          <a:solidFill>
+                            <a:schemeClr val="tx1"/>
+                          </a:solidFill>
+                          <a:tailEnd type="triangle"/>
+                        </a:ln>
+                      </wps:spPr>
+                      <wps:style>
+                        <a:lnRef idx="1">
+                          <a:schemeClr val="accent1"/>
+                        </a:lnRef>
+                        <a:fillRef idx="0">
+                          <a:schemeClr val="accent1"/>
+                        </a:fillRef>
+                        <a:effectRef idx="0">
+                          <a:schemeClr val="accent1"/>
+                        </a:effectRef>
+                        <a:fontRef idx="minor">
+                          <a:schemeClr val="tx1"/>
+                        </a:fontRef>
+                      </wps:style>
+                      <wps:bodyPr/>
+                    </wps:wsp>
+                  </a:graphicData>
+                </a:graphic>
+                <wp14:sizeRelH relativeFrom="margin">
+                  <wp14:pctWidth>0</wp14:pctWidth>
+                </wp14:sizeRelH>
+                <wp14:sizeRelV relativeFrom="margin">
+                  <wp14:pctHeight>0</wp14:pctHeight>
+                </wp14:sizeRelV>
+              </wp:anchor>
+            </w:drawing>
+          </mc:Choice>
+          <mc:Fallback>
+            <w:pict>
+              <v:shape w14:anchorId="43A88E71" id="Connector: Elbow 4" o:spid="_x0000_s1026" type="#_x0000_t38" style="position:absolute;margin-left:167.4pt;margin-top:11.1pt;width:38.7pt;height:104.5pt;rotation:-90;flip:x;z-index:251662336;visibility:visible;mso-wrap-style:square;mso-width-percent:0;mso-height-percent:0;mso-wrap-distance-left:9pt;mso-wrap-distance-top:0;mso-wrap-distance-right:9pt;mso-wrap-distance-bottom:0;mso-position-horizontal:absolute;mso-position-horizontal-relative:text;mso-position-vertical:absolute;mso-position-vertical-relative:text;mso-width-percent:0;mso-height-percent:0;mso-width-relative:margin;mso-height-relative:margin" o:gfxdata="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" adj="12889" strokecolor="black [3213]" strokeweight=".5pt">
+                <v:stroke endarrow="block" joinstyle="miter"/>
+              </v:shape>
+            </w:pict>
+          </mc:Fallback>
+        </mc:AlternateContent>
       </w:r>
     </w:p>
     <w:p>
@@ -9210,57 +9757,119 @@
         <w:t>CLASSROOM</w:t>
       </w:r>
       <w:r>
-        <w:t>(</w:t>
-      </w:r>
-      <w:r>
-        <w:t xml:space="preserve"> </w:t>
+        <w:t xml:space="preserve">( </w:t>
       </w:r>
       <w:r>
         <w:rPr>
           <w:rStyle w:val="Strong"/>
           <w:rFonts w:eastAsiaTheme="majorEastAsia"/>
+          <w:b w:val="0"/>
+          <w:bCs w:val="0"/>
+          <w:u w:val="single"/>
         </w:rPr>
         <w:t>class_id</w:t>
       </w:r>
       <w:r>
-        <w:t xml:space="preserve"> PK,</w:t>
-      </w:r>
-      <w:r>
-        <w:t xml:space="preserve"> </w:t>
-      </w:r>
-      <w:r>
-        <w:t>name,</w:t>
-      </w:r>
-      <w:r>
-        <w:t xml:space="preserve"> </w:t>
-      </w:r>
-      <w:r>
-        <w:t>term,</w:t>
-      </w:r>
-      <w:r>
-        <w:t xml:space="preserve"> </w:t>
-      </w:r>
-      <w:r>
-        <w:t>max_slots,</w:t>
-      </w:r>
-      <w:r>
-        <w:t xml:space="preserve"> </w:t>
+        <w:t>, name, term, max_slots, #</w:t>
       </w:r>
       <w:r>
         <w:rPr>
           <w:rStyle w:val="Strong"/>
           <w:rFonts w:eastAsiaTheme="majorEastAsia"/>
+          <w:b w:val="0"/>
+          <w:bCs w:val="0"/>
+          <w:u w:val="single"/>
         </w:rPr>
         <w:t>teacher_id</w:t>
       </w:r>
       <w:r>
-        <w:t xml:space="preserve"> FK → USER.user_id</w:t>
-      </w:r>
-      <w:r>
-        <w:t xml:space="preserve"> </w:t>
-      </w:r>
-      <w:r>
         <w:t>)</w:t>
+      </w:r>
+    </w:p>
+    <w:p>
+      <w:pPr>
+        <w:pStyle w:val="NormalWeb"/>
+      </w:pPr>
+      <w:r>
+        <w:rPr>
+          <w:rFonts w:eastAsiaTheme="majorEastAsia"/>
+          <w:b/>
+          <w:bCs/>
+          <w:noProof/>
+          <w14:ligatures w14:val="standardContextual"/>
+        </w:rPr>
+        <mc:AlternateContent>
+          <mc:Choice Requires="wps">
+            <w:drawing>
+              <wp:anchor distT="0" distB="0" distL="114300" distR="114300" simplePos="0" relativeHeight="251663360" behindDoc="0" locked="0" layoutInCell="1" allowOverlap="1" wp14:anchorId="4AF5F880" wp14:editId="594B2B47">
+                <wp:simplePos x="0" y="0"/>
+                <wp:positionH relativeFrom="column">
+                  <wp:posOffset>1953366</wp:posOffset>
+                </wp:positionH>
+                <wp:positionV relativeFrom="paragraph">
+                  <wp:posOffset>125413</wp:posOffset>
+                </wp:positionV>
+                <wp:extent cx="516042" cy="1376891"/>
+                <wp:effectExtent l="45720" t="30480" r="25400" b="25400"/>
+                <wp:wrapNone/>
+                <wp:docPr id="1550049144" name="Connector: Elbow 4"/>
+                <wp:cNvGraphicFramePr/>
+                <a:graphic xmlns:a="http://schemas.openxmlformats.org/drawingml/2006/main">
+                  <a:graphicData uri="http://schemas.microsoft.com/office/word/2010/wordprocessingShape">
+                    <wps:wsp>
+                      <wps:cNvCnPr/>
+                      <wps:spPr>
+                        <a:xfrm rot="5400000" flipH="1">
+                          <a:off x="0" y="0"/>
+                          <a:ext cx="516042" cy="1376891"/>
+                        </a:xfrm>
+                        <a:prstGeom prst="curvedConnector3">
+                          <a:avLst>
+                            <a:gd name="adj1" fmla="val 59673"/>
+                          </a:avLst>
+                        </a:prstGeom>
+                        <a:ln>
+                          <a:solidFill>
+                            <a:schemeClr val="tx1"/>
+                          </a:solidFill>
+                          <a:tailEnd type="triangle"/>
+                        </a:ln>
+                      </wps:spPr>
+                      <wps:style>
+                        <a:lnRef idx="1">
+                          <a:schemeClr val="accent1"/>
+                        </a:lnRef>
+                        <a:fillRef idx="0">
+                          <a:schemeClr val="accent1"/>
+                        </a:fillRef>
+                        <a:effectRef idx="0">
+                          <a:schemeClr val="accent1"/>
+                        </a:effectRef>
+                        <a:fontRef idx="minor">
+                          <a:schemeClr val="tx1"/>
+                        </a:fontRef>
+                      </wps:style>
+                      <wps:bodyPr/>
+                    </wps:wsp>
+                  </a:graphicData>
+                </a:graphic>
+                <wp14:sizeRelH relativeFrom="margin">
+                  <wp14:pctWidth>0</wp14:pctWidth>
+                </wp14:sizeRelH>
+                <wp14:sizeRelV relativeFrom="margin">
+                  <wp14:pctHeight>0</wp14:pctHeight>
+                </wp14:sizeRelV>
+              </wp:anchor>
+            </w:drawing>
+          </mc:Choice>
+          <mc:Fallback>
+            <w:pict>
+              <v:shape w14:anchorId="3D0F0202" id="Connector: Elbow 4" o:spid="_x0000_s1026" type="#_x0000_t38" style="position:absolute;margin-left:153.8pt;margin-top:9.9pt;width:40.65pt;height:108.4pt;rotation:-90;flip:x;z-index:251663360;visibility:visible;mso-wrap-style:square;mso-width-percent:0;mso-height-percent:0;mso-wrap-distance-left:9pt;mso-wrap-distance-top:0;mso-wrap-distance-right:9pt;mso-wrap-distance-bottom:0;mso-position-horizontal:absolute;mso-position-horizontal-relative:text;mso-position-vertical:absolute;mso-position-vertical-relative:text;mso-width-percent:0;mso-height-percent:0;mso-width-relative:margin;mso-height-relative:margin" o:gfxdata="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" adj="12889" strokecolor="black [3213]" strokeweight=".5pt">
+                <v:stroke endarrow="block" joinstyle="miter"/>
+              </v:shape>
+            </w:pict>
+          </mc:Fallback>
+        </mc:AlternateContent>
       </w:r>
     </w:p>
     <w:p>
@@ -9273,89 +9882,139 @@
       </w:pPr>
       <w:r>
         <w:rPr>
+          <w:rFonts w:eastAsiaTheme="majorEastAsia"/>
+          <w:b/>
+          <w:bCs/>
+          <w:noProof/>
+          <w14:ligatures w14:val="standardContextual"/>
+        </w:rPr>
+        <mc:AlternateContent>
+          <mc:Choice Requires="wps">
+            <w:drawing>
+              <wp:anchor distT="0" distB="0" distL="114300" distR="114300" simplePos="0" relativeHeight="251664384" behindDoc="0" locked="0" layoutInCell="1" allowOverlap="1" wp14:anchorId="33C82866" wp14:editId="20C29039">
+                <wp:simplePos x="0" y="0"/>
+                <wp:positionH relativeFrom="column">
+                  <wp:posOffset>1292224</wp:posOffset>
+                </wp:positionH>
+                <wp:positionV relativeFrom="paragraph">
+                  <wp:posOffset>351577</wp:posOffset>
+                </wp:positionV>
+                <wp:extent cx="1217295" cy="973455"/>
+                <wp:effectExtent l="45720" t="30480" r="28575" b="28575"/>
+                <wp:wrapNone/>
+                <wp:docPr id="1719287900" name="Connector: Elbow 4"/>
+                <wp:cNvGraphicFramePr/>
+                <a:graphic xmlns:a="http://schemas.openxmlformats.org/drawingml/2006/main">
+                  <a:graphicData uri="http://schemas.microsoft.com/office/word/2010/wordprocessingShape">
+                    <wps:wsp>
+                      <wps:cNvCnPr/>
+                      <wps:spPr>
+                        <a:xfrm rot="5400000" flipH="1">
+                          <a:off x="0" y="0"/>
+                          <a:ext cx="1217295" cy="973455"/>
+                        </a:xfrm>
+                        <a:prstGeom prst="curvedConnector3">
+                          <a:avLst>
+                            <a:gd name="adj1" fmla="val 45762"/>
+                          </a:avLst>
+                        </a:prstGeom>
+                        <a:ln>
+                          <a:solidFill>
+                            <a:schemeClr val="tx1"/>
+                          </a:solidFill>
+                          <a:tailEnd type="triangle"/>
+                        </a:ln>
+                      </wps:spPr>
+                      <wps:style>
+                        <a:lnRef idx="1">
+                          <a:schemeClr val="accent1"/>
+                        </a:lnRef>
+                        <a:fillRef idx="0">
+                          <a:schemeClr val="accent1"/>
+                        </a:fillRef>
+                        <a:effectRef idx="0">
+                          <a:schemeClr val="accent1"/>
+                        </a:effectRef>
+                        <a:fontRef idx="minor">
+                          <a:schemeClr val="tx1"/>
+                        </a:fontRef>
+                      </wps:style>
+                      <wps:bodyPr/>
+                    </wps:wsp>
+                  </a:graphicData>
+                </a:graphic>
+                <wp14:sizeRelH relativeFrom="margin">
+                  <wp14:pctWidth>0</wp14:pctWidth>
+                </wp14:sizeRelH>
+                <wp14:sizeRelV relativeFrom="margin">
+                  <wp14:pctHeight>0</wp14:pctHeight>
+                </wp14:sizeRelV>
+              </wp:anchor>
+            </w:drawing>
+          </mc:Choice>
+          <mc:Fallback>
+            <w:pict>
+              <v:shape w14:anchorId="4ECDE2D7" id="Connector: Elbow 4" o:spid="_x0000_s1026" type="#_x0000_t38" style="position:absolute;margin-left:101.75pt;margin-top:27.7pt;width:95.85pt;height:76.65pt;rotation:-90;flip:x;z-index:251664384;visibility:visible;mso-wrap-style:square;mso-width-percent:0;mso-height-percent:0;mso-wrap-distance-left:9pt;mso-wrap-distance-top:0;mso-wrap-distance-right:9pt;mso-wrap-distance-bottom:0;mso-position-horizontal:absolute;mso-position-horizontal-relative:text;mso-position-vertical:absolute;mso-position-vertical-relative:text;mso-width-percent:0;mso-height-percent:0;mso-width-relative:margin;mso-height-relative:margin" o:gfxdata="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" adj="9885" strokecolor="black [3213]" strokeweight=".5pt">
+                <v:stroke endarrow="block" joinstyle="miter"/>
+              </v:shape>
+            </w:pict>
+          </mc:Fallback>
+        </mc:AlternateContent>
+      </w:r>
+      <w:r>
+        <w:rPr>
           <w:rStyle w:val="Strong"/>
           <w:rFonts w:eastAsiaTheme="majorEastAsia"/>
         </w:rPr>
         <w:t>STUDENT</w:t>
       </w:r>
       <w:r>
-        <w:t>(</w:t>
-      </w:r>
-      <w:r>
-        <w:t xml:space="preserve"> </w:t>
+        <w:t xml:space="preserve">( </w:t>
       </w:r>
       <w:r>
         <w:rPr>
           <w:rStyle w:val="Strong"/>
           <w:rFonts w:eastAsiaTheme="majorEastAsia"/>
+          <w:b w:val="0"/>
+          <w:bCs w:val="0"/>
+          <w:u w:val="single"/>
         </w:rPr>
         <w:t>student_id</w:t>
       </w:r>
       <w:r>
-        <w:t xml:space="preserve"> PK,</w:t>
-      </w:r>
-      <w:r>
-        <w:t xml:space="preserve"> </w:t>
+        <w:t>, #</w:t>
       </w:r>
       <w:r>
         <w:rPr>
           <w:rStyle w:val="Strong"/>
           <w:rFonts w:eastAsiaTheme="majorEastAsia"/>
+          <w:b w:val="0"/>
+          <w:bCs w:val="0"/>
+          <w:u w:val="single"/>
         </w:rPr>
         <w:t>parent_id</w:t>
       </w:r>
       <w:r>
-        <w:t xml:space="preserve"> FK → USER.user_id,</w:t>
-      </w:r>
-      <w:r>
-        <w:t xml:space="preserve"> </w:t>
+        <w:t>, #</w:t>
       </w:r>
       <w:r>
         <w:rPr>
           <w:rStyle w:val="Strong"/>
           <w:rFonts w:eastAsiaTheme="majorEastAsia"/>
+          <w:b w:val="0"/>
+          <w:bCs w:val="0"/>
+          <w:u w:val="single"/>
         </w:rPr>
         <w:t>class_id</w:t>
       </w:r>
       <w:r>
-        <w:t xml:space="preserve"> FK → CLASSROOM.class_id,</w:t>
-      </w:r>
-      <w:r>
-        <w:t xml:space="preserve"> </w:t>
-      </w:r>
-      <w:r>
-        <w:t>name,</w:t>
-      </w:r>
-      <w:r>
-        <w:t xml:space="preserve"> </w:t>
-      </w:r>
-      <w:r>
-        <w:t>age,</w:t>
-      </w:r>
-      <w:r>
-        <w:t xml:space="preserve"> </w:t>
-      </w:r>
-      <w:r>
-        <w:t>dob,</w:t>
-      </w:r>
-      <w:r>
-        <w:t xml:space="preserve"> </w:t>
-      </w:r>
-      <w:r>
-        <w:t>gender,</w:t>
-      </w:r>
-      <w:r>
-        <w:t xml:space="preserve"> </w:t>
-      </w:r>
-      <w:r>
-        <w:t>address,</w:t>
-      </w:r>
-      <w:r>
-        <w:t xml:space="preserve"> </w:t>
-      </w:r>
-      <w:r>
-        <w:t>entry_date)</w:t>
-      </w:r>
+        <w:t>, name, age, dob, gender, address, entry_date)</w:t>
+      </w:r>
+    </w:p>
+    <w:p>
+      <w:pPr>
+        <w:pStyle w:val="NormalWeb"/>
+      </w:pPr>
     </w:p>
     <w:p>
       <w:pPr>
@@ -9373,70 +10032,39 @@
         <w:t>HEALTH_RECORD</w:t>
       </w:r>
       <w:r>
-        <w:t>(</w:t>
-      </w:r>
-      <w:r>
-        <w:t xml:space="preserve"> </w:t>
+        <w:t xml:space="preserve">( </w:t>
       </w:r>
       <w:r>
         <w:rPr>
           <w:rStyle w:val="Strong"/>
           <w:rFonts w:eastAsiaTheme="majorEastAsia"/>
+          <w:b w:val="0"/>
+          <w:bCs w:val="0"/>
+          <w:u w:val="single"/>
         </w:rPr>
         <w:t>record_id</w:t>
       </w:r>
       <w:r>
-        <w:t xml:space="preserve"> PK,</w:t>
-      </w:r>
-      <w:r>
-        <w:t xml:space="preserve"> </w:t>
+        <w:t>, #</w:t>
       </w:r>
       <w:r>
         <w:rPr>
           <w:rStyle w:val="Strong"/>
           <w:rFonts w:eastAsiaTheme="majorEastAsia"/>
+          <w:b w:val="0"/>
+          <w:bCs w:val="0"/>
+          <w:u w:val="single"/>
         </w:rPr>
         <w:t>student_id</w:t>
       </w:r>
       <w:r>
-        <w:t xml:space="preserve"> FK → STUDENT.student_id,</w:t>
-      </w:r>
-      <w:r>
-        <w:t xml:space="preserve"> </w:t>
-      </w:r>
-      <w:r>
-        <w:t>weight,</w:t>
-      </w:r>
-      <w:r>
-        <w:t xml:space="preserve"> </w:t>
-      </w:r>
-      <w:r>
-        <w:t>height,</w:t>
-      </w:r>
-      <w:r>
-        <w:t xml:space="preserve"> </w:t>
-      </w:r>
-      <w:r>
-        <w:t>temperature,</w:t>
-      </w:r>
-      <w:r>
-        <w:t xml:space="preserve"> </w:t>
-      </w:r>
-      <w:r>
-        <w:t>date_created,</w:t>
-      </w:r>
-      <w:r>
-        <w:t xml:space="preserve"> </w:t>
-      </w:r>
-      <w:r>
-        <w:t>note</w:t>
-      </w:r>
-      <w:r>
-        <w:t xml:space="preserve"> </w:t>
-      </w:r>
-      <w:r>
-        <w:t>)</w:t>
-      </w:r>
+        <w:t>, weight, height, temperature, date_created, note )</w:t>
+      </w:r>
+    </w:p>
+    <w:p>
+      <w:pPr>
+        <w:pStyle w:val="NormalWeb"/>
+      </w:pPr>
     </w:p>
     <w:p>
       <w:pPr>
@@ -9448,94 +10076,126 @@
       </w:pPr>
       <w:r>
         <w:rPr>
+          <w:rFonts w:eastAsiaTheme="majorEastAsia"/>
+          <w:b/>
+          <w:bCs/>
+          <w:noProof/>
+          <w14:ligatures w14:val="standardContextual"/>
+        </w:rPr>
+        <mc:AlternateContent>
+          <mc:Choice Requires="wps">
+            <w:drawing>
+              <wp:anchor distT="0" distB="0" distL="114300" distR="114300" simplePos="0" relativeHeight="251665408" behindDoc="0" locked="0" layoutInCell="1" allowOverlap="1" wp14:anchorId="632392E7" wp14:editId="66C78A99">
+                <wp:simplePos x="0" y="0"/>
+                <wp:positionH relativeFrom="column">
+                  <wp:posOffset>1765723</wp:posOffset>
+                </wp:positionH>
+                <wp:positionV relativeFrom="paragraph">
+                  <wp:posOffset>343322</wp:posOffset>
+                </wp:positionV>
+                <wp:extent cx="620607" cy="353907"/>
+                <wp:effectExtent l="38100" t="38100" r="27305" b="27305"/>
+                <wp:wrapNone/>
+                <wp:docPr id="295941629" name="Connector: Elbow 4"/>
+                <wp:cNvGraphicFramePr/>
+                <a:graphic xmlns:a="http://schemas.openxmlformats.org/drawingml/2006/main">
+                  <a:graphicData uri="http://schemas.microsoft.com/office/word/2010/wordprocessingShape">
+                    <wps:wsp>
+                      <wps:cNvCnPr/>
+                      <wps:spPr>
+                        <a:xfrm rot="5400000" flipH="1">
+                          <a:off x="0" y="0"/>
+                          <a:ext cx="620607" cy="353907"/>
+                        </a:xfrm>
+                        <a:prstGeom prst="curvedConnector3">
+                          <a:avLst>
+                            <a:gd name="adj1" fmla="val 41045"/>
+                          </a:avLst>
+                        </a:prstGeom>
+                        <a:ln>
+                          <a:solidFill>
+                            <a:schemeClr val="tx1"/>
+                          </a:solidFill>
+                          <a:tailEnd type="triangle"/>
+                        </a:ln>
+                      </wps:spPr>
+                      <wps:style>
+                        <a:lnRef idx="1">
+                          <a:schemeClr val="accent1"/>
+                        </a:lnRef>
+                        <a:fillRef idx="0">
+                          <a:schemeClr val="accent1"/>
+                        </a:fillRef>
+                        <a:effectRef idx="0">
+                          <a:schemeClr val="accent1"/>
+                        </a:effectRef>
+                        <a:fontRef idx="minor">
+                          <a:schemeClr val="tx1"/>
+                        </a:fontRef>
+                      </wps:style>
+                      <wps:bodyPr/>
+                    </wps:wsp>
+                  </a:graphicData>
+                </a:graphic>
+                <wp14:sizeRelH relativeFrom="margin">
+                  <wp14:pctWidth>0</wp14:pctWidth>
+                </wp14:sizeRelH>
+                <wp14:sizeRelV relativeFrom="margin">
+                  <wp14:pctHeight>0</wp14:pctHeight>
+                </wp14:sizeRelV>
+              </wp:anchor>
+            </w:drawing>
+          </mc:Choice>
+          <mc:Fallback>
+            <w:pict>
+              <v:shape w14:anchorId="6C79C1DD" id="Connector: Elbow 4" o:spid="_x0000_s1026" type="#_x0000_t38" style="position:absolute;margin-left:139.05pt;margin-top:27.05pt;width:48.85pt;height:27.85pt;rotation:-90;flip:x;z-index:251665408;visibility:visible;mso-wrap-style:square;mso-width-percent:0;mso-height-percent:0;mso-wrap-distance-left:9pt;mso-wrap-distance-top:0;mso-wrap-distance-right:9pt;mso-wrap-distance-bottom:0;mso-position-horizontal:absolute;mso-position-horizontal-relative:text;mso-position-vertical:absolute;mso-position-vertical-relative:text;mso-width-percent:0;mso-height-percent:0;mso-width-relative:margin;mso-height-relative:margin" o:gfxdata="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" adj="8866" strokecolor="black [3213]" strokeweight=".5pt">
+                <v:stroke endarrow="block" joinstyle="miter"/>
+              </v:shape>
+            </w:pict>
+          </mc:Fallback>
+        </mc:AlternateContent>
+      </w:r>
+      <w:r>
+        <w:rPr>
           <w:rStyle w:val="Strong"/>
           <w:rFonts w:eastAsiaTheme="majorEastAsia"/>
         </w:rPr>
         <w:t>TUITION_FEE</w:t>
       </w:r>
       <w:r>
-        <w:t>(</w:t>
-      </w:r>
-      <w:r>
-        <w:t xml:space="preserve"> </w:t>
+        <w:t xml:space="preserve">( </w:t>
       </w:r>
       <w:r>
         <w:rPr>
           <w:rStyle w:val="Strong"/>
           <w:rFonts w:eastAsiaTheme="majorEastAsia"/>
+          <w:b w:val="0"/>
+          <w:bCs w:val="0"/>
+          <w:u w:val="single"/>
         </w:rPr>
         <w:t>fee_id</w:t>
       </w:r>
       <w:r>
-        <w:t xml:space="preserve"> PK,</w:t>
-      </w:r>
-      <w:r>
-        <w:t xml:space="preserve"> </w:t>
+        <w:t>, #</w:t>
       </w:r>
       <w:r>
         <w:rPr>
           <w:rStyle w:val="Strong"/>
           <w:rFonts w:eastAsiaTheme="majorEastAsia"/>
+          <w:b w:val="0"/>
+          <w:bCs w:val="0"/>
+          <w:u w:val="single"/>
         </w:rPr>
         <w:t>student_id</w:t>
       </w:r>
       <w:r>
-        <w:t xml:space="preserve"> FK → STUDENT.student_id,</w:t>
-      </w:r>
-      <w:r>
-        <w:t xml:space="preserve"> </w:t>
-      </w:r>
-      <w:r>
-        <w:t>month,</w:t>
-      </w:r>
-      <w:r>
-        <w:t xml:space="preserve"> </w:t>
-      </w:r>
-      <w:r>
-        <w:t>year,</w:t>
-      </w:r>
-      <w:r>
-        <w:t xml:space="preserve"> </w:t>
-      </w:r>
-      <w:r>
-        <w:t>fee_base,</w:t>
-      </w:r>
-      <w:r>
-        <w:t xml:space="preserve"> </w:t>
-      </w:r>
-      <w:r>
-        <w:t>meal_fee,</w:t>
-      </w:r>
-      <w:r>
-        <w:t xml:space="preserve"> </w:t>
-      </w:r>
-      <w:r>
-        <w:t>extra_fee,</w:t>
-      </w:r>
-      <w:r>
-        <w:t xml:space="preserve"> </w:t>
-      </w:r>
-      <w:r>
-        <w:t>total,</w:t>
-      </w:r>
-      <w:r>
-        <w:t xml:space="preserve"> </w:t>
-      </w:r>
-      <w:r>
-        <w:t>payment_date,</w:t>
-      </w:r>
-      <w:r>
-        <w:t xml:space="preserve"> </w:t>
-      </w:r>
-      <w:r>
-        <w:t>status</w:t>
-      </w:r>
-      <w:r>
-        <w:t xml:space="preserve"> </w:t>
-      </w:r>
-      <w:r>
-        <w:t>)</w:t>
-      </w:r>
+        <w:t>, month, year, fee_base, meal_fee, extra_fee, total, payment_date, status )</w:t>
+      </w:r>
+    </w:p>
+    <w:p>
+      <w:pPr>
+        <w:pStyle w:val="NormalWeb"/>
+      </w:pPr>
     </w:p>
     <w:p>
       <w:pPr>
@@ -9550,74 +10210,49 @@
           <w:rStyle w:val="Strong"/>
           <w:rFonts w:eastAsiaTheme="majorEastAsia"/>
         </w:rPr>
-        <w:lastRenderedPageBreak/>
         <w:t>INVOICE</w:t>
       </w:r>
       <w:r>
-        <w:t>(</w:t>
-      </w:r>
-      <w:r>
-        <w:t xml:space="preserve"> </w:t>
+        <w:t xml:space="preserve">( </w:t>
       </w:r>
       <w:r>
         <w:rPr>
           <w:rStyle w:val="Strong"/>
           <w:rFonts w:eastAsiaTheme="majorEastAsia"/>
+          <w:b w:val="0"/>
+          <w:bCs w:val="0"/>
+          <w:u w:val="single"/>
         </w:rPr>
         <w:t>invoice_id</w:t>
       </w:r>
       <w:r>
-        <w:t xml:space="preserve"> PK,</w:t>
-      </w:r>
-      <w:r>
-        <w:t xml:space="preserve"> </w:t>
+        <w:t>, #</w:t>
       </w:r>
       <w:r>
         <w:rPr>
           <w:rStyle w:val="Strong"/>
           <w:rFonts w:eastAsiaTheme="majorEastAsia"/>
+          <w:b w:val="0"/>
+          <w:bCs w:val="0"/>
+          <w:u w:val="single"/>
         </w:rPr>
         <w:t>fee_id</w:t>
       </w:r>
       <w:r>
-        <w:t xml:space="preserve"> FK → TUITION_FEE.fee_id,</w:t>
-      </w:r>
-      <w:r>
-        <w:t xml:space="preserve"> </w:t>
+        <w:t>, #</w:t>
       </w:r>
       <w:r>
         <w:rPr>
           <w:rStyle w:val="Strong"/>
           <w:rFonts w:eastAsiaTheme="majorEastAsia"/>
+          <w:b w:val="0"/>
+          <w:bCs w:val="0"/>
+          <w:u w:val="single"/>
         </w:rPr>
         <w:t>user_id</w:t>
       </w:r>
       <w:r>
-        <w:t xml:space="preserve"> FK → USER.user_id,</w:t>
-      </w:r>
-      <w:r>
-        <w:t xml:space="preserve"> </w:t>
-      </w:r>
-      <w:r>
-        <w:t>date_created,</w:t>
-      </w:r>
-      <w:r>
-        <w:t xml:space="preserve"> </w:t>
-      </w:r>
-      <w:r>
-        <w:t>amount,</w:t>
-      </w:r>
-      <w:r>
-        <w:t xml:space="preserve"> </w:t>
-      </w:r>
-      <w:r>
-        <w:t>content</w:t>
-      </w:r>
-      <w:r>
-        <w:t xml:space="preserve"> </w:t>
-      </w:r>
-      <w:r>
-        <w:t>)</w:t>
+        <w:t>, date_created, amount, content )</w:t>
       </w:r>
     </w:p>
     <w:p>
@@ -9626,121 +10261,7 @@
         <w:ind w:left="360"/>
       </w:pPr>
     </w:p>
-    <w:p>
-      <w:pPr>
-        <w:pStyle w:val="NormalWeb"/>
-      </w:pPr>
-    </w:p>
-    <w:p>
-      <w:pPr>
-        <w:spacing w:after="0" w:line="276" w:lineRule="auto"/>
-        <w:rPr>
-          <w:rFonts w:ascii="Times New Roman" w:hAnsi="Times New Roman" w:cs="Times New Roman"/>
-          <w:sz w:val="26"/>
-          <w:szCs w:val="26"/>
-        </w:rPr>
-      </w:pPr>
-    </w:p>
-    <w:p>
-      <w:pPr>
-        <w:spacing w:after="0" w:line="276" w:lineRule="auto"/>
-        <w:rPr>
-          <w:rFonts w:ascii="Times New Roman" w:hAnsi="Times New Roman" w:cs="Times New Roman"/>
-          <w:sz w:val="26"/>
-          <w:szCs w:val="26"/>
-        </w:rPr>
-      </w:pPr>
-    </w:p>
-    <w:p>
-      <w:pPr>
-        <w:spacing w:after="0" w:line="276" w:lineRule="auto"/>
-        <w:rPr>
-          <w:rFonts w:ascii="Times New Roman" w:hAnsi="Times New Roman" w:cs="Times New Roman"/>
-          <w:sz w:val="26"/>
-          <w:szCs w:val="26"/>
-        </w:rPr>
-      </w:pPr>
-    </w:p>
-    <w:p>
-      <w:pPr>
-        <w:spacing w:after="0" w:line="276" w:lineRule="auto"/>
-        <w:rPr>
-          <w:rFonts w:ascii="Times New Roman" w:hAnsi="Times New Roman" w:cs="Times New Roman"/>
-          <w:sz w:val="26"/>
-          <w:szCs w:val="26"/>
-        </w:rPr>
-      </w:pPr>
-    </w:p>
-    <w:p>
-      <w:pPr>
-        <w:spacing w:after="0" w:line="276" w:lineRule="auto"/>
-        <w:rPr>
-          <w:rFonts w:ascii="Times New Roman" w:hAnsi="Times New Roman" w:cs="Times New Roman"/>
-          <w:sz w:val="26"/>
-          <w:szCs w:val="26"/>
-        </w:rPr>
-      </w:pPr>
-    </w:p>
-    <w:p>
-      <w:pPr>
-        <w:spacing w:after="0" w:line="276" w:lineRule="auto"/>
-        <w:rPr>
-          <w:rFonts w:ascii="Times New Roman" w:hAnsi="Times New Roman" w:cs="Times New Roman"/>
-          <w:sz w:val="26"/>
-          <w:szCs w:val="26"/>
-        </w:rPr>
-      </w:pPr>
-    </w:p>
-    <w:p>
-      <w:pPr>
-        <w:spacing w:after="0" w:line="276" w:lineRule="auto"/>
-        <w:rPr>
-          <w:rFonts w:ascii="Times New Roman" w:hAnsi="Times New Roman" w:cs="Times New Roman"/>
-          <w:sz w:val="26"/>
-          <w:szCs w:val="26"/>
-        </w:rPr>
-      </w:pPr>
-    </w:p>
-    <w:p>
-      <w:pPr>
-        <w:spacing w:after="0" w:line="276" w:lineRule="auto"/>
-        <w:rPr>
-          <w:rFonts w:ascii="Times New Roman" w:hAnsi="Times New Roman" w:cs="Times New Roman"/>
-          <w:sz w:val="26"/>
-          <w:szCs w:val="26"/>
-        </w:rPr>
-      </w:pPr>
-    </w:p>
-    <w:p>
-      <w:pPr>
-        <w:spacing w:after="0" w:line="276" w:lineRule="auto"/>
-        <w:rPr>
-          <w:rFonts w:ascii="Times New Roman" w:hAnsi="Times New Roman" w:cs="Times New Roman"/>
-          <w:sz w:val="26"/>
-          <w:szCs w:val="26"/>
-        </w:rPr>
-      </w:pPr>
-    </w:p>
-    <w:p>
-      <w:pPr>
-        <w:spacing w:after="0" w:line="276" w:lineRule="auto"/>
-        <w:rPr>
-          <w:rFonts w:ascii="Times New Roman" w:hAnsi="Times New Roman" w:cs="Times New Roman"/>
-          <w:sz w:val="26"/>
-          <w:szCs w:val="26"/>
-        </w:rPr>
-      </w:pPr>
-    </w:p>
-    <w:p>
-      <w:pPr>
-        <w:spacing w:after="0" w:line="276" w:lineRule="auto"/>
-        <w:rPr>
-          <w:rFonts w:ascii="Times New Roman" w:hAnsi="Times New Roman" w:cs="Times New Roman"/>
-          <w:sz w:val="26"/>
-          <w:szCs w:val="26"/>
-        </w:rPr>
-      </w:pPr>
-    </w:p>
+    <w:bookmarkEnd w:id="0"/>
     <w:p>
       <w:pPr>
         <w:spacing w:after="0" w:line="276" w:lineRule="auto"/>
